--- a/学习存档点/Java/设计模式/单例模式/单例模式：从饿汉懒汉到枚举的深度分析.docx
+++ b/学习存档点/Java/设计模式/单例模式/单例模式：从饿汉懒汉到枚举的深度分析.docx
@@ -73,12 +73,28 @@
     </w:p>
     <w:p>
       <w:r>
-        <w:t>public class HungryMan {</w:t>
-      </w:r>
-    </w:p>
-    <w:p>
-      <w:r>
-        <w:t xml:space="preserve">    private HungryMan() {</w:t>
+        <w:t xml:space="preserve">public class </w:t>
+      </w:r>
+      <w:proofErr w:type="spellStart"/>
+      <w:r>
+        <w:t>HungryMan</w:t>
+      </w:r>
+      <w:proofErr w:type="spellEnd"/>
+      <w:r>
+        <w:t xml:space="preserve"> {</w:t>
+      </w:r>
+    </w:p>
+    <w:p>
+      <w:r>
+        <w:t xml:space="preserve">    private </w:t>
+      </w:r>
+      <w:proofErr w:type="spellStart"/>
+      <w:r>
+        <w:t>HungryMan</w:t>
+      </w:r>
+      <w:proofErr w:type="spellEnd"/>
+      <w:r>
+        <w:t>() {</w:t>
       </w:r>
     </w:p>
     <w:p>
@@ -89,18 +105,66 @@
     <w:p/>
     <w:p>
       <w:r>
-        <w:t xml:space="preserve">    private final static HungryMan hungryMan = new HungryMan();</w:t>
-      </w:r>
-    </w:p>
-    <w:p/>
-    <w:p>
-      <w:r>
-        <w:t xml:space="preserve">    public static HungryMan getInstance() {</w:t>
-      </w:r>
-    </w:p>
-    <w:p>
-      <w:r>
-        <w:t xml:space="preserve">        return hungryMan;</w:t>
+        <w:t xml:space="preserve">    private final static </w:t>
+      </w:r>
+      <w:proofErr w:type="spellStart"/>
+      <w:r>
+        <w:t>HungryMan</w:t>
+      </w:r>
+      <w:proofErr w:type="spellEnd"/>
+      <w:r>
+        <w:t xml:space="preserve"> </w:t>
+      </w:r>
+      <w:proofErr w:type="spellStart"/>
+      <w:r>
+        <w:t>hungryMan</w:t>
+      </w:r>
+      <w:proofErr w:type="spellEnd"/>
+      <w:r>
+        <w:t xml:space="preserve"> = new </w:t>
+      </w:r>
+      <w:proofErr w:type="spellStart"/>
+      <w:r>
+        <w:t>HungryMan</w:t>
+      </w:r>
+      <w:proofErr w:type="spellEnd"/>
+      <w:r>
+        <w:t>();</w:t>
+      </w:r>
+    </w:p>
+    <w:p/>
+    <w:p>
+      <w:r>
+        <w:t xml:space="preserve">    public static </w:t>
+      </w:r>
+      <w:proofErr w:type="spellStart"/>
+      <w:r>
+        <w:t>HungryMan</w:t>
+      </w:r>
+      <w:proofErr w:type="spellEnd"/>
+      <w:r>
+        <w:t xml:space="preserve"> </w:t>
+      </w:r>
+      <w:proofErr w:type="spellStart"/>
+      <w:r>
+        <w:t>getInstance</w:t>
+      </w:r>
+      <w:proofErr w:type="spellEnd"/>
+      <w:r>
+        <w:t>() {</w:t>
+      </w:r>
+    </w:p>
+    <w:p>
+      <w:r>
+        <w:t xml:space="preserve">        return </w:t>
+      </w:r>
+      <w:proofErr w:type="spellStart"/>
+      <w:r>
+        <w:t>hungryMan</w:t>
+      </w:r>
+      <w:proofErr w:type="spellEnd"/>
+      <w:r>
+        <w:t>;</w:t>
       </w:r>
     </w:p>
     <w:p>
@@ -185,12 +249,28 @@
     </w:p>
     <w:p>
       <w:r>
-        <w:t>public class LazyMan {</w:t>
-      </w:r>
-    </w:p>
-    <w:p>
-      <w:r>
-        <w:t xml:space="preserve">    private LazyMan() {</w:t>
+        <w:t xml:space="preserve">public class </w:t>
+      </w:r>
+      <w:proofErr w:type="spellStart"/>
+      <w:r>
+        <w:t>LazyMan</w:t>
+      </w:r>
+      <w:proofErr w:type="spellEnd"/>
+      <w:r>
+        <w:t xml:space="preserve"> {</w:t>
+      </w:r>
+    </w:p>
+    <w:p>
+      <w:r>
+        <w:t xml:space="preserve">    private </w:t>
+      </w:r>
+      <w:proofErr w:type="spellStart"/>
+      <w:r>
+        <w:t>LazyMan</w:t>
+      </w:r>
+      <w:proofErr w:type="spellEnd"/>
+      <w:r>
+        <w:t>() {</w:t>
       </w:r>
     </w:p>
     <w:p>
@@ -201,23 +281,79 @@
     <w:p/>
     <w:p>
       <w:r>
-        <w:t xml:space="preserve">    private static LazyMan lazyMan;</w:t>
-      </w:r>
-    </w:p>
-    <w:p/>
-    <w:p>
-      <w:r>
-        <w:t xml:space="preserve">    public static LazyMan getInstance(){</w:t>
-      </w:r>
-    </w:p>
-    <w:p>
-      <w:r>
-        <w:t xml:space="preserve">        if (lazyMan == null){</w:t>
-      </w:r>
-    </w:p>
-    <w:p>
-      <w:r>
-        <w:t xml:space="preserve">            lazyMan = new LazyMan();</w:t>
+        <w:t xml:space="preserve">    private static </w:t>
+      </w:r>
+      <w:proofErr w:type="spellStart"/>
+      <w:r>
+        <w:t>LazyMan</w:t>
+      </w:r>
+      <w:proofErr w:type="spellEnd"/>
+      <w:r>
+        <w:t xml:space="preserve"> </w:t>
+      </w:r>
+      <w:proofErr w:type="spellStart"/>
+      <w:r>
+        <w:t>lazyMan</w:t>
+      </w:r>
+      <w:proofErr w:type="spellEnd"/>
+      <w:r>
+        <w:t>;</w:t>
+      </w:r>
+    </w:p>
+    <w:p/>
+    <w:p>
+      <w:r>
+        <w:t xml:space="preserve">    public static </w:t>
+      </w:r>
+      <w:proofErr w:type="spellStart"/>
+      <w:r>
+        <w:t>LazyMan</w:t>
+      </w:r>
+      <w:proofErr w:type="spellEnd"/>
+      <w:r>
+        <w:t xml:space="preserve"> </w:t>
+      </w:r>
+      <w:proofErr w:type="spellStart"/>
+      <w:r>
+        <w:t>getInstance</w:t>
+      </w:r>
+      <w:proofErr w:type="spellEnd"/>
+      <w:r>
+        <w:t>(){</w:t>
+      </w:r>
+    </w:p>
+    <w:p>
+      <w:r>
+        <w:t xml:space="preserve">        if (</w:t>
+      </w:r>
+      <w:proofErr w:type="spellStart"/>
+      <w:r>
+        <w:t>lazyMan</w:t>
+      </w:r>
+      <w:proofErr w:type="spellEnd"/>
+      <w:r>
+        <w:t xml:space="preserve"> == null){</w:t>
+      </w:r>
+    </w:p>
+    <w:p>
+      <w:r>
+        <w:t xml:space="preserve">            </w:t>
+      </w:r>
+      <w:proofErr w:type="spellStart"/>
+      <w:r>
+        <w:t>lazyMan</w:t>
+      </w:r>
+      <w:proofErr w:type="spellEnd"/>
+      <w:r>
+        <w:t xml:space="preserve"> = new </w:t>
+      </w:r>
+      <w:proofErr w:type="spellStart"/>
+      <w:r>
+        <w:t>LazyMan</w:t>
+      </w:r>
+      <w:proofErr w:type="spellEnd"/>
+      <w:r>
+        <w:t>();</w:t>
       </w:r>
     </w:p>
     <w:p>
@@ -227,7 +363,15 @@
     </w:p>
     <w:p>
       <w:r>
-        <w:t xml:space="preserve">        return lazyMan;</w:t>
+        <w:t xml:space="preserve">        return </w:t>
+      </w:r>
+      <w:proofErr w:type="spellStart"/>
+      <w:r>
+        <w:t>lazyMan</w:t>
+      </w:r>
+      <w:proofErr w:type="spellEnd"/>
+      <w:r>
+        <w:t>;</w:t>
       </w:r>
     </w:p>
     <w:p>
@@ -327,12 +471,28 @@
     </w:p>
     <w:p>
       <w:r>
-        <w:t>public class LazyMan {</w:t>
-      </w:r>
-    </w:p>
-    <w:p>
-      <w:r>
-        <w:t xml:space="preserve">    private LazyMan() {</w:t>
+        <w:t xml:space="preserve">public class </w:t>
+      </w:r>
+      <w:proofErr w:type="spellStart"/>
+      <w:r>
+        <w:t>LazyMan</w:t>
+      </w:r>
+      <w:proofErr w:type="spellEnd"/>
+      <w:r>
+        <w:t xml:space="preserve"> {</w:t>
+      </w:r>
+    </w:p>
+    <w:p>
+      <w:r>
+        <w:t xml:space="preserve">    private </w:t>
+      </w:r>
+      <w:proofErr w:type="spellStart"/>
+      <w:r>
+        <w:t>LazyMan</w:t>
+      </w:r>
+      <w:proofErr w:type="spellEnd"/>
+      <w:r>
+        <w:t>() {</w:t>
       </w:r>
     </w:p>
     <w:p>
@@ -343,7 +503,23 @@
     <w:p/>
     <w:p>
       <w:r>
-        <w:t xml:space="preserve">    private static LazyMan lazyMan;</w:t>
+        <w:t xml:space="preserve">    private static </w:t>
+      </w:r>
+      <w:proofErr w:type="spellStart"/>
+      <w:r>
+        <w:t>LazyMan</w:t>
+      </w:r>
+      <w:proofErr w:type="spellEnd"/>
+      <w:r>
+        <w:t xml:space="preserve"> </w:t>
+      </w:r>
+      <w:proofErr w:type="spellStart"/>
+      <w:r>
+        <w:t>lazyMan</w:t>
+      </w:r>
+      <w:proofErr w:type="spellEnd"/>
+      <w:r>
+        <w:t>;</w:t>
       </w:r>
     </w:p>
     <w:p/>
@@ -355,27 +531,83 @@
     </w:p>
     <w:p>
       <w:r>
-        <w:t xml:space="preserve">    public static LazyMan getInstance() {</w:t>
-      </w:r>
-    </w:p>
-    <w:p>
-      <w:r>
-        <w:t xml:space="preserve">        if (lazyMan == null) {</w:t>
-      </w:r>
-    </w:p>
-    <w:p>
-      <w:r>
-        <w:t xml:space="preserve">            synchronized (LazyMan.class) {</w:t>
-      </w:r>
-    </w:p>
-    <w:p>
-      <w:r>
-        <w:t xml:space="preserve">                if (lazyMan == null) {</w:t>
-      </w:r>
-    </w:p>
-    <w:p>
-      <w:r>
-        <w:t xml:space="preserve">                    lazyMan = new LazyMan(); }</w:t>
+        <w:t xml:space="preserve">    public static </w:t>
+      </w:r>
+      <w:proofErr w:type="spellStart"/>
+      <w:r>
+        <w:t>LazyMan</w:t>
+      </w:r>
+      <w:proofErr w:type="spellEnd"/>
+      <w:r>
+        <w:t xml:space="preserve"> </w:t>
+      </w:r>
+      <w:proofErr w:type="spellStart"/>
+      <w:r>
+        <w:t>getInstance</w:t>
+      </w:r>
+      <w:proofErr w:type="spellEnd"/>
+      <w:r>
+        <w:t>() {</w:t>
+      </w:r>
+    </w:p>
+    <w:p>
+      <w:r>
+        <w:t xml:space="preserve">        if (</w:t>
+      </w:r>
+      <w:proofErr w:type="spellStart"/>
+      <w:r>
+        <w:t>lazyMan</w:t>
+      </w:r>
+      <w:proofErr w:type="spellEnd"/>
+      <w:r>
+        <w:t xml:space="preserve"> == null) {</w:t>
+      </w:r>
+    </w:p>
+    <w:p>
+      <w:r>
+        <w:t xml:space="preserve">            synchronized (</w:t>
+      </w:r>
+      <w:proofErr w:type="spellStart"/>
+      <w:r>
+        <w:t>LazyMan.class</w:t>
+      </w:r>
+      <w:proofErr w:type="spellEnd"/>
+      <w:r>
+        <w:t>) {</w:t>
+      </w:r>
+    </w:p>
+    <w:p>
+      <w:r>
+        <w:t xml:space="preserve">                if (</w:t>
+      </w:r>
+      <w:proofErr w:type="spellStart"/>
+      <w:r>
+        <w:t>lazyMan</w:t>
+      </w:r>
+      <w:proofErr w:type="spellEnd"/>
+      <w:r>
+        <w:t xml:space="preserve"> == null) {</w:t>
+      </w:r>
+    </w:p>
+    <w:p>
+      <w:r>
+        <w:t xml:space="preserve">                    </w:t>
+      </w:r>
+      <w:proofErr w:type="spellStart"/>
+      <w:r>
+        <w:t>lazyMan</w:t>
+      </w:r>
+      <w:proofErr w:type="spellEnd"/>
+      <w:r>
+        <w:t xml:space="preserve"> = new </w:t>
+      </w:r>
+      <w:proofErr w:type="spellStart"/>
+      <w:r>
+        <w:t>LazyMan</w:t>
+      </w:r>
+      <w:proofErr w:type="spellEnd"/>
+      <w:r>
+        <w:t>(); }</w:t>
       </w:r>
     </w:p>
     <w:p>
@@ -390,7 +622,15 @@
     </w:p>
     <w:p>
       <w:r>
-        <w:t xml:space="preserve">        return lazyMan;</w:t>
+        <w:t xml:space="preserve">        return </w:t>
+      </w:r>
+      <w:proofErr w:type="spellStart"/>
+      <w:r>
+        <w:t>lazyMan</w:t>
+      </w:r>
+      <w:proofErr w:type="spellEnd"/>
+      <w:r>
+        <w:t>;</w:t>
       </w:r>
     </w:p>
     <w:p>
@@ -504,8 +744,13 @@
         </w:rPr>
         <w:t>具体原因：</w:t>
       </w:r>
-      <w:r>
-        <w:t>jvm执行代码第12行时分为三步：</w:t>
+      <w:proofErr w:type="spellStart"/>
+      <w:r>
+        <w:t>jvm</w:t>
+      </w:r>
+      <w:proofErr w:type="spellEnd"/>
+      <w:r>
+        <w:t>执行代码第12行时分为三步：</w:t>
       </w:r>
     </w:p>
     <w:p/>
@@ -534,8 +779,13 @@
       </w:r>
     </w:p>
     <w:p>
-      <w:r>
-        <w:t>jvm为了优化程序性能会对程序执行序列进行重排序。</w:t>
+      <w:proofErr w:type="spellStart"/>
+      <w:r>
+        <w:t>jvm</w:t>
+      </w:r>
+      <w:proofErr w:type="spellEnd"/>
+      <w:r>
+        <w:t>为了优化程序性能会对程序执行序列进行重排序。</w:t>
       </w:r>
     </w:p>
     <w:p/>
@@ -547,7 +797,15 @@
         <w:t>因此，上述执行过程可能变成</w:t>
       </w:r>
       <w:r>
-        <w:t>1 3 2。这就会导致第12行lazyMan对象在未完成初始化时，不为null。</w:t>
+        <w:t>1 3 2。这就会导致第12行</w:t>
+      </w:r>
+      <w:proofErr w:type="spellStart"/>
+      <w:r>
+        <w:t>lazyMan</w:t>
+      </w:r>
+      <w:proofErr w:type="spellEnd"/>
+      <w:r>
+        <w:t>对象在未完成初始化时，不为null。</w:t>
       </w:r>
     </w:p>
     <w:p/>
@@ -561,19 +819,43 @@
         <w:t>正确写法：增加</w:t>
       </w:r>
       <w:r>
-        <w:t>volatile关键字，禁止jvm重排序。</w:t>
+        <w:t>volatile关键字，禁止</w:t>
+      </w:r>
+      <w:proofErr w:type="spellStart"/>
+      <w:r>
+        <w:t>jvm</w:t>
+      </w:r>
+      <w:proofErr w:type="spellEnd"/>
+      <w:r>
+        <w:t>重排序。</w:t>
       </w:r>
     </w:p>
     <w:p/>
     <w:p>
       <w:r>
         <w:lastRenderedPageBreak/>
-        <w:t>public class LazyMan {</w:t>
-      </w:r>
-    </w:p>
-    <w:p>
-      <w:r>
-        <w:t xml:space="preserve">    private LazyMan() {</w:t>
+        <w:t xml:space="preserve">public class </w:t>
+      </w:r>
+      <w:proofErr w:type="spellStart"/>
+      <w:r>
+        <w:t>LazyMan</w:t>
+      </w:r>
+      <w:proofErr w:type="spellEnd"/>
+      <w:r>
+        <w:t xml:space="preserve"> {</w:t>
+      </w:r>
+    </w:p>
+    <w:p>
+      <w:r>
+        <w:t xml:space="preserve">    private </w:t>
+      </w:r>
+      <w:proofErr w:type="spellStart"/>
+      <w:r>
+        <w:t>LazyMan</w:t>
+      </w:r>
+      <w:proofErr w:type="spellEnd"/>
+      <w:r>
+        <w:t>() {</w:t>
       </w:r>
     </w:p>
     <w:p>
@@ -584,33 +866,105 @@
     <w:p/>
     <w:p>
       <w:r>
-        <w:t xml:space="preserve">    private volatile static LazyMan lazyMan;</w:t>
-      </w:r>
-    </w:p>
-    <w:p/>
-    <w:p>
-      <w:r>
-        <w:t xml:space="preserve">    public static LazyMan getInstance() {</w:t>
-      </w:r>
-    </w:p>
-    <w:p>
-      <w:r>
-        <w:t xml:space="preserve">        if (lazyMan == null) {</w:t>
-      </w:r>
-    </w:p>
-    <w:p>
-      <w:r>
-        <w:t xml:space="preserve">            synchronized (LazyMan.class) {</w:t>
-      </w:r>
-    </w:p>
-    <w:p>
-      <w:r>
-        <w:t xml:space="preserve">                if (lazyMan == null) {</w:t>
-      </w:r>
-    </w:p>
-    <w:p>
-      <w:r>
-        <w:t xml:space="preserve">                    lazyMan = new LazyMan();</w:t>
+        <w:t xml:space="preserve">    private volatile static </w:t>
+      </w:r>
+      <w:proofErr w:type="spellStart"/>
+      <w:r>
+        <w:t>LazyMan</w:t>
+      </w:r>
+      <w:proofErr w:type="spellEnd"/>
+      <w:r>
+        <w:t xml:space="preserve"> </w:t>
+      </w:r>
+      <w:proofErr w:type="spellStart"/>
+      <w:r>
+        <w:t>lazyMan</w:t>
+      </w:r>
+      <w:proofErr w:type="spellEnd"/>
+      <w:r>
+        <w:t>;</w:t>
+      </w:r>
+    </w:p>
+    <w:p/>
+    <w:p>
+      <w:r>
+        <w:t xml:space="preserve">    public static </w:t>
+      </w:r>
+      <w:proofErr w:type="spellStart"/>
+      <w:r>
+        <w:t>LazyMan</w:t>
+      </w:r>
+      <w:proofErr w:type="spellEnd"/>
+      <w:r>
+        <w:t xml:space="preserve"> </w:t>
+      </w:r>
+      <w:proofErr w:type="spellStart"/>
+      <w:r>
+        <w:t>getInstance</w:t>
+      </w:r>
+      <w:proofErr w:type="spellEnd"/>
+      <w:r>
+        <w:t>() {</w:t>
+      </w:r>
+    </w:p>
+    <w:p>
+      <w:r>
+        <w:t xml:space="preserve">        if (</w:t>
+      </w:r>
+      <w:proofErr w:type="spellStart"/>
+      <w:r>
+        <w:t>lazyMan</w:t>
+      </w:r>
+      <w:proofErr w:type="spellEnd"/>
+      <w:r>
+        <w:t xml:space="preserve"> == null) {</w:t>
+      </w:r>
+    </w:p>
+    <w:p>
+      <w:r>
+        <w:t xml:space="preserve">            synchronized (</w:t>
+      </w:r>
+      <w:proofErr w:type="spellStart"/>
+      <w:r>
+        <w:t>LazyMan.class</w:t>
+      </w:r>
+      <w:proofErr w:type="spellEnd"/>
+      <w:r>
+        <w:t>) {</w:t>
+      </w:r>
+    </w:p>
+    <w:p>
+      <w:r>
+        <w:t xml:space="preserve">                if (</w:t>
+      </w:r>
+      <w:proofErr w:type="spellStart"/>
+      <w:r>
+        <w:t>lazyMan</w:t>
+      </w:r>
+      <w:proofErr w:type="spellEnd"/>
+      <w:r>
+        <w:t xml:space="preserve"> == null) {</w:t>
+      </w:r>
+    </w:p>
+    <w:p>
+      <w:r>
+        <w:t xml:space="preserve">                    </w:t>
+      </w:r>
+      <w:proofErr w:type="spellStart"/>
+      <w:r>
+        <w:t>lazyMan</w:t>
+      </w:r>
+      <w:proofErr w:type="spellEnd"/>
+      <w:r>
+        <w:t xml:space="preserve"> = new </w:t>
+      </w:r>
+      <w:proofErr w:type="spellStart"/>
+      <w:r>
+        <w:t>LazyMan</w:t>
+      </w:r>
+      <w:proofErr w:type="spellEnd"/>
+      <w:r>
+        <w:t>();</w:t>
       </w:r>
     </w:p>
     <w:p>
@@ -630,7 +984,15 @@
     </w:p>
     <w:p>
       <w:r>
-        <w:t xml:space="preserve">        return lazyMan;</w:t>
+        <w:t xml:space="preserve">        return </w:t>
+      </w:r>
+      <w:proofErr w:type="spellStart"/>
+      <w:r>
+        <w:t>lazyMan</w:t>
+      </w:r>
+      <w:proofErr w:type="spellEnd"/>
+      <w:r>
+        <w:t>;</w:t>
       </w:r>
     </w:p>
     <w:p>
@@ -766,12 +1128,28 @@
     </w:p>
     <w:p>
       <w:r>
-        <w:t xml:space="preserve">    public static Holder getInstance() {</w:t>
-      </w:r>
-    </w:p>
-    <w:p>
-      <w:r>
-        <w:t xml:space="preserve">        return InnerClass.holder;</w:t>
+        <w:t xml:space="preserve">    public static Holder </w:t>
+      </w:r>
+      <w:proofErr w:type="spellStart"/>
+      <w:r>
+        <w:t>getInstance</w:t>
+      </w:r>
+      <w:proofErr w:type="spellEnd"/>
+      <w:r>
+        <w:t>() {</w:t>
+      </w:r>
+    </w:p>
+    <w:p>
+      <w:r>
+        <w:t xml:space="preserve">        return </w:t>
+      </w:r>
+      <w:proofErr w:type="spellStart"/>
+      <w:r>
+        <w:t>InnerClass.holder</w:t>
+      </w:r>
+      <w:proofErr w:type="spellEnd"/>
+      <w:r>
+        <w:t>;</w:t>
       </w:r>
     </w:p>
     <w:p>
@@ -786,12 +1164,28 @@
     </w:p>
     <w:p>
       <w:r>
-        <w:t xml:space="preserve">    public static class InnerClass {</w:t>
-      </w:r>
-    </w:p>
-    <w:p>
-      <w:r>
-        <w:t xml:space="preserve">        private static final Holder holder = new Holder();</w:t>
+        <w:t xml:space="preserve">    public static class </w:t>
+      </w:r>
+      <w:proofErr w:type="spellStart"/>
+      <w:r>
+        <w:t>InnerClass</w:t>
+      </w:r>
+      <w:proofErr w:type="spellEnd"/>
+      <w:r>
+        <w:t xml:space="preserve"> {</w:t>
+      </w:r>
+    </w:p>
+    <w:p>
+      <w:r>
+        <w:t xml:space="preserve">        private static final Holder </w:t>
+      </w:r>
+      <w:proofErr w:type="spellStart"/>
+      <w:r>
+        <w:t>holder</w:t>
+      </w:r>
+      <w:proofErr w:type="spellEnd"/>
+      <w:r>
+        <w:t xml:space="preserve"> = new Holder();</w:t>
       </w:r>
     </w:p>
     <w:p>
@@ -884,7 +1278,15 @@
     </w:p>
     <w:p>
       <w:r>
-        <w:t>import java.lang.reflect.Constructor;</w:t>
+        <w:t xml:space="preserve">import </w:t>
+      </w:r>
+      <w:proofErr w:type="spellStart"/>
+      <w:r>
+        <w:t>java.lang.reflect.Constructor</w:t>
+      </w:r>
+      <w:proofErr w:type="spellEnd"/>
+      <w:r>
+        <w:t>;</w:t>
       </w:r>
     </w:p>
     <w:p/>
@@ -906,19 +1308,43 @@
     <w:p/>
     <w:p>
       <w:r>
-        <w:t xml:space="preserve">    private static Singleton singleton;</w:t>
-      </w:r>
-    </w:p>
-    <w:p/>
-    <w:p>
-      <w:r>
-        <w:t xml:space="preserve">    public static Singleton getInstance() {</w:t>
+        <w:t xml:space="preserve">    private static Singleton </w:t>
+      </w:r>
+      <w:proofErr w:type="spellStart"/>
+      <w:r>
+        <w:t>singleton</w:t>
+      </w:r>
+      <w:proofErr w:type="spellEnd"/>
+      <w:r>
+        <w:t>;</w:t>
+      </w:r>
+    </w:p>
+    <w:p/>
+    <w:p>
+      <w:r>
+        <w:t xml:space="preserve">    public static Singleton </w:t>
+      </w:r>
+      <w:proofErr w:type="spellStart"/>
+      <w:r>
+        <w:t>getInstance</w:t>
+      </w:r>
+      <w:proofErr w:type="spellEnd"/>
+      <w:r>
+        <w:t>() {</w:t>
       </w:r>
     </w:p>
     <w:p>
       <w:r>
         <w:lastRenderedPageBreak/>
-        <w:t xml:space="preserve">        synchronized (Singleton.class) {</w:t>
+        <w:t xml:space="preserve">        synchronized (</w:t>
+      </w:r>
+      <w:proofErr w:type="spellStart"/>
+      <w:r>
+        <w:t>Singleton.class</w:t>
+      </w:r>
+      <w:proofErr w:type="spellEnd"/>
+      <w:r>
+        <w:t>) {</w:t>
       </w:r>
     </w:p>
     <w:p>
@@ -955,18 +1381,42 @@
     <w:p/>
     <w:p>
       <w:r>
-        <w:t xml:space="preserve">    public static void main(String[] args) throws Exception {</w:t>
-      </w:r>
-    </w:p>
-    <w:p>
-      <w:r>
-        <w:t xml:space="preserve">        Singleton s1 = Singleton.getInstance();</w:t>
-      </w:r>
-    </w:p>
-    <w:p/>
-    <w:p>
-      <w:r>
-        <w:t xml:space="preserve">        Constructor&lt;Singleton&gt; constructor = Singleton.class.getDeclaredConstructor();</w:t>
+        <w:t xml:space="preserve">    public static void main(String[] </w:t>
+      </w:r>
+      <w:proofErr w:type="spellStart"/>
+      <w:r>
+        <w:t>args</w:t>
+      </w:r>
+      <w:proofErr w:type="spellEnd"/>
+      <w:r>
+        <w:t>) throws Exception {</w:t>
+      </w:r>
+    </w:p>
+    <w:p>
+      <w:r>
+        <w:t xml:space="preserve">        Singleton s1 = </w:t>
+      </w:r>
+      <w:proofErr w:type="spellStart"/>
+      <w:r>
+        <w:t>Singleton.getInstance</w:t>
+      </w:r>
+      <w:proofErr w:type="spellEnd"/>
+      <w:r>
+        <w:t>();</w:t>
+      </w:r>
+    </w:p>
+    <w:p/>
+    <w:p>
+      <w:r>
+        <w:t xml:space="preserve">        Constructor&lt;Singleton&gt; constructor = </w:t>
+      </w:r>
+      <w:proofErr w:type="spellStart"/>
+      <w:r>
+        <w:t>Singleton.class.getDeclaredConstructor</w:t>
+      </w:r>
+      <w:proofErr w:type="spellEnd"/>
+      <w:r>
+        <w:t>();</w:t>
       </w:r>
     </w:p>
     <w:p>
@@ -976,23 +1426,55 @@
     </w:p>
     <w:p>
       <w:r>
-        <w:t xml:space="preserve">        constructor.setAccessible(true);</w:t>
-      </w:r>
-    </w:p>
-    <w:p>
-      <w:r>
-        <w:t xml:space="preserve">        Singleton s2 = constructor.newInstance();</w:t>
-      </w:r>
-    </w:p>
-    <w:p/>
-    <w:p>
-      <w:r>
-        <w:t xml:space="preserve">        System.out.println(s1.hashCode());</w:t>
-      </w:r>
-    </w:p>
-    <w:p>
-      <w:r>
-        <w:t xml:space="preserve">        System.out.println(s2.hashCode());</w:t>
+        <w:t xml:space="preserve">        </w:t>
+      </w:r>
+      <w:proofErr w:type="spellStart"/>
+      <w:r>
+        <w:t>constructor.setAccessible</w:t>
+      </w:r>
+      <w:proofErr w:type="spellEnd"/>
+      <w:r>
+        <w:t>(true);</w:t>
+      </w:r>
+    </w:p>
+    <w:p>
+      <w:r>
+        <w:t xml:space="preserve">        Singleton s2 = </w:t>
+      </w:r>
+      <w:proofErr w:type="spellStart"/>
+      <w:r>
+        <w:t>constructor.newInstance</w:t>
+      </w:r>
+      <w:proofErr w:type="spellEnd"/>
+      <w:r>
+        <w:t>();</w:t>
+      </w:r>
+    </w:p>
+    <w:p/>
+    <w:p>
+      <w:r>
+        <w:t xml:space="preserve">        </w:t>
+      </w:r>
+      <w:proofErr w:type="spellStart"/>
+      <w:r>
+        <w:t>System.out.println</w:t>
+      </w:r>
+      <w:proofErr w:type="spellEnd"/>
+      <w:r>
+        <w:t>(s1.hashCode());</w:t>
+      </w:r>
+    </w:p>
+    <w:p>
+      <w:r>
+        <w:t xml:space="preserve">        </w:t>
+      </w:r>
+      <w:proofErr w:type="spellStart"/>
+      <w:r>
+        <w:t>System.out.println</w:t>
+      </w:r>
+      <w:proofErr w:type="spellEnd"/>
+      <w:r>
+        <w:t>(s2.hashCode());</w:t>
       </w:r>
     </w:p>
     <w:p>
@@ -1214,7 +1696,15 @@
     </w:p>
     <w:p>
       <w:r>
-        <w:t xml:space="preserve">    private static Singleton singleton;</w:t>
+        <w:t xml:space="preserve">    private static Singleton </w:t>
+      </w:r>
+      <w:proofErr w:type="spellStart"/>
+      <w:r>
+        <w:t>singleton</w:t>
+      </w:r>
+      <w:proofErr w:type="spellEnd"/>
+      <w:r>
+        <w:t>;</w:t>
       </w:r>
     </w:p>
     <w:p/>
@@ -1231,7 +1721,15 @@
     </w:p>
     <w:p>
       <w:r>
-        <w:t xml:space="preserve">        synchronized (Singleton.class) {</w:t>
+        <w:t xml:space="preserve">        synchronized (</w:t>
+      </w:r>
+      <w:proofErr w:type="spellStart"/>
+      <w:r>
+        <w:t>Singleton.class</w:t>
+      </w:r>
+      <w:proofErr w:type="spellEnd"/>
+      <w:r>
+        <w:t>) {</w:t>
       </w:r>
     </w:p>
     <w:p>
@@ -1241,7 +1739,15 @@
     </w:p>
     <w:p>
       <w:r>
-        <w:t xml:space="preserve">                throw new RuntimeException("单例禁止反射");</w:t>
+        <w:t xml:space="preserve">                throw new </w:t>
+      </w:r>
+      <w:proofErr w:type="spellStart"/>
+      <w:r>
+        <w:t>RuntimeException</w:t>
+      </w:r>
+      <w:proofErr w:type="spellEnd"/>
+      <w:r>
+        <w:t>("单例禁止反射");</w:t>
       </w:r>
     </w:p>
     <w:p>
@@ -1267,12 +1773,28 @@
     <w:p/>
     <w:p>
       <w:r>
-        <w:t xml:space="preserve">    public static Singleton getInstance() {</w:t>
-      </w:r>
-    </w:p>
-    <w:p>
-      <w:r>
-        <w:t xml:space="preserve">        synchronized (Singleton.class) {</w:t>
+        <w:t xml:space="preserve">    public static Singleton </w:t>
+      </w:r>
+      <w:proofErr w:type="spellStart"/>
+      <w:r>
+        <w:t>getInstance</w:t>
+      </w:r>
+      <w:proofErr w:type="spellEnd"/>
+      <w:r>
+        <w:t>() {</w:t>
+      </w:r>
+    </w:p>
+    <w:p>
+      <w:r>
+        <w:t xml:space="preserve">        synchronized (</w:t>
+      </w:r>
+      <w:proofErr w:type="spellStart"/>
+      <w:r>
+        <w:t>Singleton.class</w:t>
+      </w:r>
+      <w:proofErr w:type="spellEnd"/>
+      <w:r>
+        <w:t>) {</w:t>
       </w:r>
     </w:p>
     <w:p>
@@ -1437,7 +1959,15 @@
     <w:p/>
     <w:p>
       <w:r>
-        <w:t>Caused by: java.lang.RuntimeException: 单例禁止反射</w:t>
+        <w:t xml:space="preserve">Caused by: </w:t>
+      </w:r>
+      <w:proofErr w:type="spellStart"/>
+      <w:r>
+        <w:t>java.lang.RuntimeException</w:t>
+      </w:r>
+      <w:proofErr w:type="spellEnd"/>
+      <w:r>
+        <w:t>: 单例禁止反射</w:t>
       </w:r>
     </w:p>
     <w:p/>
@@ -1452,50 +1982,122 @@
     </w:p>
     <w:p>
       <w:r>
-        <w:t xml:space="preserve">    public static void main(String[] args) throws Exception {</w:t>
-      </w:r>
-    </w:p>
-    <w:p>
-      <w:r>
-        <w:t xml:space="preserve">        Field count = Singleton.class.getDeclaredField("count");</w:t>
-      </w:r>
-    </w:p>
-    <w:p/>
-    <w:p>
-      <w:r>
-        <w:t xml:space="preserve">        Constructor&lt;Singleton&gt; constructor = Singleton.class.getDeclaredConstructor();</w:t>
-      </w:r>
-    </w:p>
-    <w:p>
-      <w:r>
-        <w:t xml:space="preserve">        constructor.setAccessible(true);</w:t>
-      </w:r>
-    </w:p>
-    <w:p>
-      <w:r>
-        <w:t xml:space="preserve">        Singleton s1 = constructor.newInstance();</w:t>
-      </w:r>
-    </w:p>
-    <w:p>
-      <w:r>
-        <w:t xml:space="preserve">        count.set(singleton,0);</w:t>
-      </w:r>
-    </w:p>
-    <w:p>
-      <w:r>
-        <w:t xml:space="preserve">        Singleton s2 = constructor.newInstance();</w:t>
+        <w:t xml:space="preserve">    public static void main(String[] </w:t>
+      </w:r>
+      <w:proofErr w:type="spellStart"/>
+      <w:r>
+        <w:t>args</w:t>
+      </w:r>
+      <w:proofErr w:type="spellEnd"/>
+      <w:r>
+        <w:t>) throws Exception {</w:t>
+      </w:r>
+    </w:p>
+    <w:p>
+      <w:r>
+        <w:t xml:space="preserve">        Field count = </w:t>
+      </w:r>
+      <w:proofErr w:type="spellStart"/>
+      <w:r>
+        <w:t>Singleton.class.getDeclaredField</w:t>
+      </w:r>
+      <w:proofErr w:type="spellEnd"/>
+      <w:r>
+        <w:t>("count");</w:t>
+      </w:r>
+    </w:p>
+    <w:p/>
+    <w:p>
+      <w:r>
+        <w:t xml:space="preserve">        Constructor&lt;Singleton&gt; constructor = </w:t>
+      </w:r>
+      <w:proofErr w:type="spellStart"/>
+      <w:r>
+        <w:t>Singleton.class.getDeclaredConstructor</w:t>
+      </w:r>
+      <w:proofErr w:type="spellEnd"/>
+      <w:r>
+        <w:t>();</w:t>
+      </w:r>
+    </w:p>
+    <w:p>
+      <w:r>
+        <w:t xml:space="preserve">        </w:t>
+      </w:r>
+      <w:proofErr w:type="spellStart"/>
+      <w:r>
+        <w:t>constructor.setAccessible</w:t>
+      </w:r>
+      <w:proofErr w:type="spellEnd"/>
+      <w:r>
+        <w:t>(true);</w:t>
+      </w:r>
+    </w:p>
+    <w:p>
+      <w:r>
+        <w:t xml:space="preserve">        Singleton s1 = </w:t>
+      </w:r>
+      <w:proofErr w:type="spellStart"/>
+      <w:r>
+        <w:t>constructor.newInstance</w:t>
+      </w:r>
+      <w:proofErr w:type="spellEnd"/>
+      <w:r>
+        <w:t>();</w:t>
+      </w:r>
+    </w:p>
+    <w:p>
+      <w:r>
+        <w:t xml:space="preserve">        </w:t>
+      </w:r>
+      <w:proofErr w:type="spellStart"/>
+      <w:r>
+        <w:t>count.set</w:t>
+      </w:r>
+      <w:proofErr w:type="spellEnd"/>
+      <w:r>
+        <w:t>(singleton,0);</w:t>
+      </w:r>
+    </w:p>
+    <w:p>
+      <w:r>
+        <w:t xml:space="preserve">        Singleton s2 = </w:t>
+      </w:r>
+      <w:proofErr w:type="spellStart"/>
+      <w:r>
+        <w:t>constructor.newInstance</w:t>
+      </w:r>
+      <w:proofErr w:type="spellEnd"/>
+      <w:r>
+        <w:t>();</w:t>
       </w:r>
     </w:p>
     <w:p/>
     <w:p>
       <w:r>
         <w:lastRenderedPageBreak/>
-        <w:t xml:space="preserve">        System.out.println(s1.hashCode());</w:t>
-      </w:r>
-    </w:p>
-    <w:p>
-      <w:r>
-        <w:t xml:space="preserve">        System.out.println(s2.hashCode());</w:t>
+        <w:t xml:space="preserve">        </w:t>
+      </w:r>
+      <w:proofErr w:type="spellStart"/>
+      <w:r>
+        <w:t>System.out.println</w:t>
+      </w:r>
+      <w:proofErr w:type="spellEnd"/>
+      <w:r>
+        <w:t>(s1.hashCode());</w:t>
+      </w:r>
+    </w:p>
+    <w:p>
+      <w:r>
+        <w:t xml:space="preserve">        </w:t>
+      </w:r>
+      <w:proofErr w:type="spellStart"/>
+      <w:r>
+        <w:t>System.out.println</w:t>
+      </w:r>
+      <w:proofErr w:type="spellEnd"/>
+      <w:r>
+        <w:t>(s2.hashCode());</w:t>
       </w:r>
     </w:p>
     <w:p>
@@ -1674,10 +2276,397 @@
         <w:t>代码：</w:t>
       </w:r>
     </w:p>
-    <w:p/>
-    <w:p>
-      <w:r>
-        <w:t>public enum  Singleton {</w:t>
+    <w:p>
+      <w:pPr>
+        <w:widowControl/>
+        <w:shd w:val="clear" w:color="auto" w:fill="2B2B2B"/>
+        <w:tabs>
+          <w:tab w:val="left" w:pos="916"/>
+          <w:tab w:val="left" w:pos="1832"/>
+          <w:tab w:val="left" w:pos="2748"/>
+          <w:tab w:val="left" w:pos="3664"/>
+          <w:tab w:val="left" w:pos="4580"/>
+          <w:tab w:val="left" w:pos="5496"/>
+          <w:tab w:val="left" w:pos="6412"/>
+          <w:tab w:val="left" w:pos="7328"/>
+          <w:tab w:val="left" w:pos="8244"/>
+          <w:tab w:val="left" w:pos="9160"/>
+          <w:tab w:val="left" w:pos="10076"/>
+          <w:tab w:val="left" w:pos="10992"/>
+          <w:tab w:val="left" w:pos="11908"/>
+          <w:tab w:val="left" w:pos="12824"/>
+          <w:tab w:val="left" w:pos="13740"/>
+          <w:tab w:val="left" w:pos="14656"/>
+        </w:tabs>
+        <w:jc w:val="left"/>
+        <w:rPr>
+          <w:rFonts w:ascii="Courier New" w:eastAsia="宋体" w:hAnsi="Courier New" w:cs="Courier New"/>
+          <w:color w:val="A9B7C6"/>
+          <w:kern w:val="0"/>
+          <w:sz w:val="20"/>
+          <w:szCs w:val="20"/>
+        </w:rPr>
+      </w:pPr>
+      <w:r>
+        <w:rPr>
+          <w:rFonts w:ascii="Courier New" w:eastAsia="宋体" w:hAnsi="Courier New" w:cs="Courier New"/>
+          <w:color w:val="CC7832"/>
+          <w:kern w:val="0"/>
+          <w:sz w:val="20"/>
+          <w:szCs w:val="20"/>
+        </w:rPr>
+        <w:t xml:space="preserve">public </w:t>
+      </w:r>
+      <w:proofErr w:type="spellStart"/>
+      <w:r>
+        <w:rPr>
+          <w:rFonts w:ascii="Courier New" w:eastAsia="宋体" w:hAnsi="Courier New" w:cs="Courier New"/>
+          <w:color w:val="CC7832"/>
+          <w:kern w:val="0"/>
+          <w:sz w:val="20"/>
+          <w:szCs w:val="20"/>
+        </w:rPr>
+        <w:t>enum</w:t>
+      </w:r>
+      <w:proofErr w:type="spellEnd"/>
+      <w:r>
+        <w:rPr>
+          <w:rFonts w:ascii="Courier New" w:eastAsia="宋体" w:hAnsi="Courier New" w:cs="Courier New"/>
+          <w:color w:val="CC7832"/>
+          <w:kern w:val="0"/>
+          <w:sz w:val="20"/>
+          <w:szCs w:val="20"/>
+        </w:rPr>
+        <w:t xml:space="preserve"> </w:t>
+      </w:r>
+      <w:proofErr w:type="spellStart"/>
+      <w:r>
+        <w:rPr>
+          <w:rFonts w:ascii="Courier New" w:eastAsia="宋体" w:hAnsi="Courier New" w:cs="Courier New"/>
+          <w:color w:val="A9B7C6"/>
+          <w:kern w:val="0"/>
+          <w:sz w:val="20"/>
+          <w:szCs w:val="20"/>
+        </w:rPr>
+        <w:t>SomeThing</w:t>
+      </w:r>
+      <w:proofErr w:type="spellEnd"/>
+      <w:r>
+        <w:rPr>
+          <w:rFonts w:ascii="Courier New" w:eastAsia="宋体" w:hAnsi="Courier New" w:cs="Courier New"/>
+          <w:color w:val="A9B7C6"/>
+          <w:kern w:val="0"/>
+          <w:sz w:val="20"/>
+          <w:szCs w:val="20"/>
+        </w:rPr>
+        <w:t xml:space="preserve"> {</w:t>
+      </w:r>
+      <w:r>
+        <w:rPr>
+          <w:rFonts w:ascii="Courier New" w:eastAsia="宋体" w:hAnsi="Courier New" w:cs="Courier New"/>
+          <w:color w:val="A9B7C6"/>
+          <w:kern w:val="0"/>
+          <w:sz w:val="20"/>
+          <w:szCs w:val="20"/>
+        </w:rPr>
+        <w:br/>
+        <w:t xml:space="preserve">    INSTANCE</w:t>
+      </w:r>
+      <w:r>
+        <w:rPr>
+          <w:rFonts w:ascii="Courier New" w:eastAsia="宋体" w:hAnsi="Courier New" w:cs="Courier New"/>
+          <w:color w:val="CC7832"/>
+          <w:kern w:val="0"/>
+          <w:sz w:val="20"/>
+          <w:szCs w:val="20"/>
+        </w:rPr>
+        <w:t>;</w:t>
+      </w:r>
+      <w:r>
+        <w:rPr>
+          <w:rFonts w:ascii="Courier New" w:eastAsia="宋体" w:hAnsi="Courier New" w:cs="Courier New"/>
+          <w:color w:val="CC7832"/>
+          <w:kern w:val="0"/>
+          <w:sz w:val="20"/>
+          <w:szCs w:val="20"/>
+        </w:rPr>
+        <w:br/>
+        <w:t xml:space="preserve">    private </w:t>
+      </w:r>
+      <w:r>
+        <w:rPr>
+          <w:rFonts w:ascii="Courier New" w:eastAsia="宋体" w:hAnsi="Courier New" w:cs="Courier New"/>
+          <w:color w:val="A9B7C6"/>
+          <w:kern w:val="0"/>
+          <w:sz w:val="20"/>
+          <w:szCs w:val="20"/>
+        </w:rPr>
+        <w:t>Resource instance</w:t>
+      </w:r>
+      <w:r>
+        <w:rPr>
+          <w:rFonts w:ascii="Courier New" w:eastAsia="宋体" w:hAnsi="Courier New" w:cs="Courier New"/>
+          <w:color w:val="CC7832"/>
+          <w:kern w:val="0"/>
+          <w:sz w:val="20"/>
+          <w:szCs w:val="20"/>
+        </w:rPr>
+        <w:t>;</w:t>
+      </w:r>
+      <w:r>
+        <w:rPr>
+          <w:rFonts w:ascii="Courier New" w:eastAsia="宋体" w:hAnsi="Courier New" w:cs="Courier New"/>
+          <w:color w:val="CC7832"/>
+          <w:kern w:val="0"/>
+          <w:sz w:val="20"/>
+          <w:szCs w:val="20"/>
+        </w:rPr>
+        <w:br/>
+      </w:r>
+      <w:r>
+        <w:rPr>
+          <w:rFonts w:ascii="Courier New" w:eastAsia="宋体" w:hAnsi="Courier New" w:cs="Courier New"/>
+          <w:color w:val="CC7832"/>
+          <w:kern w:val="0"/>
+          <w:sz w:val="20"/>
+          <w:szCs w:val="20"/>
+        </w:rPr>
+        <w:br/>
+        <w:t xml:space="preserve">    </w:t>
+      </w:r>
+      <w:proofErr w:type="spellStart"/>
+      <w:r>
+        <w:rPr>
+          <w:rFonts w:ascii="Courier New" w:eastAsia="宋体" w:hAnsi="Courier New" w:cs="Courier New"/>
+          <w:color w:val="A9B7C6"/>
+          <w:kern w:val="0"/>
+          <w:sz w:val="20"/>
+          <w:szCs w:val="20"/>
+        </w:rPr>
+        <w:t>SomeThing</w:t>
+      </w:r>
+      <w:proofErr w:type="spellEnd"/>
+      <w:r>
+        <w:rPr>
+          <w:rFonts w:ascii="Courier New" w:eastAsia="宋体" w:hAnsi="Courier New" w:cs="Courier New"/>
+          <w:color w:val="A9B7C6"/>
+          <w:kern w:val="0"/>
+          <w:sz w:val="20"/>
+          <w:szCs w:val="20"/>
+        </w:rPr>
+        <w:t>() {</w:t>
+      </w:r>
+      <w:r>
+        <w:rPr>
+          <w:rFonts w:ascii="Courier New" w:eastAsia="宋体" w:hAnsi="Courier New" w:cs="Courier New"/>
+          <w:color w:val="A9B7C6"/>
+          <w:kern w:val="0"/>
+          <w:sz w:val="20"/>
+          <w:szCs w:val="20"/>
+        </w:rPr>
+        <w:br/>
+        <w:t xml:space="preserve">        instance = </w:t>
+      </w:r>
+      <w:r>
+        <w:rPr>
+          <w:rFonts w:ascii="Courier New" w:eastAsia="宋体" w:hAnsi="Courier New" w:cs="Courier New"/>
+          <w:color w:val="CC7832"/>
+          <w:kern w:val="0"/>
+          <w:sz w:val="20"/>
+          <w:szCs w:val="20"/>
+        </w:rPr>
+        <w:t xml:space="preserve">new </w:t>
+      </w:r>
+      <w:r>
+        <w:rPr>
+          <w:rFonts w:ascii="Courier New" w:eastAsia="宋体" w:hAnsi="Courier New" w:cs="Courier New"/>
+          <w:color w:val="A9B7C6"/>
+          <w:kern w:val="0"/>
+          <w:sz w:val="20"/>
+          <w:szCs w:val="20"/>
+        </w:rPr>
+        <w:t>Resource()</w:t>
+      </w:r>
+      <w:r>
+        <w:rPr>
+          <w:rFonts w:ascii="Courier New" w:eastAsia="宋体" w:hAnsi="Courier New" w:cs="Courier New"/>
+          <w:color w:val="CC7832"/>
+          <w:kern w:val="0"/>
+          <w:sz w:val="20"/>
+          <w:szCs w:val="20"/>
+        </w:rPr>
+        <w:t>;</w:t>
+      </w:r>
+      <w:r>
+        <w:rPr>
+          <w:rFonts w:ascii="Courier New" w:eastAsia="宋体" w:hAnsi="Courier New" w:cs="Courier New"/>
+          <w:color w:val="CC7832"/>
+          <w:kern w:val="0"/>
+          <w:sz w:val="20"/>
+          <w:szCs w:val="20"/>
+        </w:rPr>
+        <w:br/>
+        <w:t xml:space="preserve">    </w:t>
+      </w:r>
+      <w:r>
+        <w:rPr>
+          <w:rFonts w:ascii="Courier New" w:eastAsia="宋体" w:hAnsi="Courier New" w:cs="Courier New"/>
+          <w:color w:val="A9B7C6"/>
+          <w:kern w:val="0"/>
+          <w:sz w:val="20"/>
+          <w:szCs w:val="20"/>
+        </w:rPr>
+        <w:t>}</w:t>
+      </w:r>
+      <w:r>
+        <w:rPr>
+          <w:rFonts w:ascii="Courier New" w:eastAsia="宋体" w:hAnsi="Courier New" w:cs="Courier New"/>
+          <w:color w:val="A9B7C6"/>
+          <w:kern w:val="0"/>
+          <w:sz w:val="20"/>
+          <w:szCs w:val="20"/>
+        </w:rPr>
+        <w:br/>
+      </w:r>
+      <w:r>
+        <w:rPr>
+          <w:rFonts w:ascii="Courier New" w:eastAsia="宋体" w:hAnsi="Courier New" w:cs="Courier New"/>
+          <w:color w:val="A9B7C6"/>
+          <w:kern w:val="0"/>
+          <w:sz w:val="20"/>
+          <w:szCs w:val="20"/>
+        </w:rPr>
+        <w:br/>
+        <w:t xml:space="preserve">    </w:t>
+      </w:r>
+      <w:r>
+        <w:rPr>
+          <w:rFonts w:ascii="Courier New" w:eastAsia="宋体" w:hAnsi="Courier New" w:cs="Courier New"/>
+          <w:color w:val="CC7832"/>
+          <w:kern w:val="0"/>
+          <w:sz w:val="20"/>
+          <w:szCs w:val="20"/>
+        </w:rPr>
+        <w:t xml:space="preserve">public </w:t>
+      </w:r>
+      <w:r>
+        <w:rPr>
+          <w:rFonts w:ascii="Courier New" w:eastAsia="宋体" w:hAnsi="Courier New" w:cs="Courier New"/>
+          <w:color w:val="A9B7C6"/>
+          <w:kern w:val="0"/>
+          <w:sz w:val="20"/>
+          <w:szCs w:val="20"/>
+        </w:rPr>
+        <w:t xml:space="preserve">Resource </w:t>
+      </w:r>
+      <w:proofErr w:type="spellStart"/>
+      <w:r>
+        <w:rPr>
+          <w:rFonts w:ascii="Courier New" w:eastAsia="宋体" w:hAnsi="Courier New" w:cs="Courier New"/>
+          <w:color w:val="A9B7C6"/>
+          <w:kern w:val="0"/>
+          <w:sz w:val="20"/>
+          <w:szCs w:val="20"/>
+        </w:rPr>
+        <w:t>getInstance</w:t>
+      </w:r>
+      <w:proofErr w:type="spellEnd"/>
+      <w:r>
+        <w:rPr>
+          <w:rFonts w:ascii="Courier New" w:eastAsia="宋体" w:hAnsi="Courier New" w:cs="Courier New"/>
+          <w:color w:val="A9B7C6"/>
+          <w:kern w:val="0"/>
+          <w:sz w:val="20"/>
+          <w:szCs w:val="20"/>
+        </w:rPr>
+        <w:t>() {</w:t>
+      </w:r>
+      <w:r>
+        <w:rPr>
+          <w:rFonts w:ascii="Courier New" w:eastAsia="宋体" w:hAnsi="Courier New" w:cs="Courier New"/>
+          <w:color w:val="A9B7C6"/>
+          <w:kern w:val="0"/>
+          <w:sz w:val="20"/>
+          <w:szCs w:val="20"/>
+        </w:rPr>
+        <w:br/>
+        <w:t xml:space="preserve">        </w:t>
+      </w:r>
+      <w:r>
+        <w:rPr>
+          <w:rFonts w:ascii="Courier New" w:eastAsia="宋体" w:hAnsi="Courier New" w:cs="Courier New"/>
+          <w:color w:val="CC7832"/>
+          <w:kern w:val="0"/>
+          <w:sz w:val="20"/>
+          <w:szCs w:val="20"/>
+        </w:rPr>
+        <w:t xml:space="preserve">return </w:t>
+      </w:r>
+      <w:r>
+        <w:rPr>
+          <w:rFonts w:ascii="Courier New" w:eastAsia="宋体" w:hAnsi="Courier New" w:cs="Courier New"/>
+          <w:color w:val="A9B7C6"/>
+          <w:kern w:val="0"/>
+          <w:sz w:val="20"/>
+          <w:szCs w:val="20"/>
+        </w:rPr>
+        <w:t>instance</w:t>
+      </w:r>
+      <w:r>
+        <w:rPr>
+          <w:rFonts w:ascii="Courier New" w:eastAsia="宋体" w:hAnsi="Courier New" w:cs="Courier New"/>
+          <w:color w:val="CC7832"/>
+          <w:kern w:val="0"/>
+          <w:sz w:val="20"/>
+          <w:szCs w:val="20"/>
+        </w:rPr>
+        <w:t>;</w:t>
+      </w:r>
+      <w:r>
+        <w:rPr>
+          <w:rFonts w:ascii="Courier New" w:eastAsia="宋体" w:hAnsi="Courier New" w:cs="Courier New"/>
+          <w:color w:val="CC7832"/>
+          <w:kern w:val="0"/>
+          <w:sz w:val="20"/>
+          <w:szCs w:val="20"/>
+        </w:rPr>
+        <w:br/>
+        <w:t xml:space="preserve">    </w:t>
+      </w:r>
+      <w:r>
+        <w:rPr>
+          <w:rFonts w:ascii="Courier New" w:eastAsia="宋体" w:hAnsi="Courier New" w:cs="Courier New"/>
+          <w:color w:val="A9B7C6"/>
+          <w:kern w:val="0"/>
+          <w:sz w:val="20"/>
+          <w:szCs w:val="20"/>
+        </w:rPr>
+        <w:t>}</w:t>
+      </w:r>
+      <w:r>
+        <w:rPr>
+          <w:rFonts w:ascii="Courier New" w:eastAsia="宋体" w:hAnsi="Courier New" w:cs="Courier New"/>
+          <w:color w:val="A9B7C6"/>
+          <w:kern w:val="0"/>
+          <w:sz w:val="20"/>
+          <w:szCs w:val="20"/>
+        </w:rPr>
+        <w:br/>
+        <w:t>}</w:t>
+      </w:r>
+    </w:p>
+    <w:p/>
+    <w:p>
+      <w:r>
+        <w:t xml:space="preserve">public </w:t>
+      </w:r>
+      <w:proofErr w:type="spellStart"/>
+      <w:r>
+        <w:t>enum</w:t>
+      </w:r>
+      <w:proofErr w:type="spellEnd"/>
+      <w:r>
+        <w:t xml:space="preserve">  Singleton {</w:t>
       </w:r>
     </w:p>
     <w:p>
@@ -1688,7 +2677,15 @@
     <w:p/>
     <w:p>
       <w:r>
-        <w:t xml:space="preserve">    public static Singleton getInstance(){</w:t>
+        <w:t xml:space="preserve">    public static Singleton </w:t>
+      </w:r>
+      <w:proofErr w:type="spellStart"/>
+      <w:r>
+        <w:t>getInstance</w:t>
+      </w:r>
+      <w:proofErr w:type="spellEnd"/>
+      <w:r>
+        <w:t>(){</w:t>
       </w:r>
     </w:p>
     <w:p>
@@ -1749,7 +2746,15 @@
     <w:p/>
     <w:p>
       <w:r>
-        <w:t>public enum Singleton {</w:t>
+        <w:t xml:space="preserve">public </w:t>
+      </w:r>
+      <w:proofErr w:type="spellStart"/>
+      <w:r>
+        <w:t>enum</w:t>
+      </w:r>
+      <w:proofErr w:type="spellEnd"/>
+      <w:r>
+        <w:t xml:space="preserve"> Singleton {</w:t>
       </w:r>
     </w:p>
     <w:p>
@@ -1771,7 +2776,15 @@
     <w:p/>
     <w:p>
       <w:r>
-        <w:t xml:space="preserve">    public static Singleton getInstance() {</w:t>
+        <w:t xml:space="preserve">    public static Singleton </w:t>
+      </w:r>
+      <w:proofErr w:type="spellStart"/>
+      <w:r>
+        <w:t>getInstance</w:t>
+      </w:r>
+      <w:proofErr w:type="spellEnd"/>
+      <w:r>
+        <w:t>() {</w:t>
       </w:r>
     </w:p>
     <w:p>
@@ -1781,6 +2794,7 @@
     </w:p>
     <w:p>
       <w:r>
+        <w:lastRenderedPageBreak/>
         <w:t xml:space="preserve">    }</w:t>
       </w:r>
     </w:p>
@@ -1840,60 +2854,418 @@
       </w:r>
     </w:p>
     <w:p>
+      <w:proofErr w:type="spellStart"/>
+      <w:r>
+        <w:t>cmd</w:t>
+      </w:r>
+      <w:proofErr w:type="spellEnd"/>
+      <w:r>
+        <w:t>反编译：</w:t>
+      </w:r>
+    </w:p>
+    <w:p/>
+    <w:p>
+      <w:r>
+        <w:t xml:space="preserve">D:\IdeaProjects\Test\out\production\Test&gt;javap -p </w:t>
+      </w:r>
+      <w:proofErr w:type="spellStart"/>
+      <w:r>
+        <w:t>Singleton.class</w:t>
+      </w:r>
+      <w:proofErr w:type="spellEnd"/>
+    </w:p>
+    <w:p>
+      <w:r>
+        <w:t>Compiled from "Singleton.java"</w:t>
+      </w:r>
+    </w:p>
+    <w:p>
+      <w:r>
+        <w:t xml:space="preserve">public final class Singleton extends </w:t>
+      </w:r>
+      <w:proofErr w:type="spellStart"/>
+      <w:r>
+        <w:t>java.lang.Enum</w:t>
+      </w:r>
+      <w:proofErr w:type="spellEnd"/>
+      <w:r>
+        <w:t>&lt;Singleton&gt; {</w:t>
+      </w:r>
+    </w:p>
+    <w:p>
+      <w:r>
+        <w:t xml:space="preserve">  public static final Singleton INSTANCE;</w:t>
+      </w:r>
+    </w:p>
+    <w:p>
+      <w:r>
+        <w:t xml:space="preserve">  private static final Singleton[] $VALUES;</w:t>
+      </w:r>
+    </w:p>
+    <w:p>
+      <w:r>
+        <w:t xml:space="preserve">  public static Singleton[] values();</w:t>
+      </w:r>
+    </w:p>
+    <w:p>
+      <w:r>
+        <w:t xml:space="preserve">  public static Singleton </w:t>
+      </w:r>
+      <w:proofErr w:type="spellStart"/>
+      <w:r>
+        <w:t>valueOf</w:t>
+      </w:r>
+      <w:proofErr w:type="spellEnd"/>
+      <w:r>
+        <w:t>(</w:t>
+      </w:r>
+      <w:proofErr w:type="spellStart"/>
+      <w:r>
+        <w:t>java.lang.String</w:t>
+      </w:r>
+      <w:proofErr w:type="spellEnd"/>
+      <w:r>
+        <w:t>);</w:t>
+      </w:r>
+    </w:p>
+    <w:p>
+      <w:r>
+        <w:t xml:space="preserve">  private Singleton();</w:t>
+      </w:r>
+    </w:p>
+    <w:p>
+      <w:r>
+        <w:t xml:space="preserve">  public static Singleton </w:t>
+      </w:r>
+      <w:proofErr w:type="spellStart"/>
+      <w:r>
+        <w:t>getInstance</w:t>
+      </w:r>
+      <w:proofErr w:type="spellEnd"/>
+      <w:r>
+        <w:t>();</w:t>
+      </w:r>
+    </w:p>
+    <w:p>
+      <w:r>
+        <w:t xml:space="preserve">  static {};</w:t>
+      </w:r>
+    </w:p>
+    <w:p>
+      <w:r>
+        <w:t>}</w:t>
+      </w:r>
+    </w:p>
+    <w:p>
+      <w:r>
+        <w:t>1</w:t>
+      </w:r>
+    </w:p>
+    <w:p>
+      <w:r>
+        <w:t>2</w:t>
+      </w:r>
+    </w:p>
+    <w:p>
+      <w:r>
+        <w:t>3</w:t>
+      </w:r>
+    </w:p>
+    <w:p>
+      <w:r>
+        <w:t>4</w:t>
+      </w:r>
+    </w:p>
+    <w:p>
+      <w:r>
+        <w:t>5</w:t>
+      </w:r>
+    </w:p>
+    <w:p>
+      <w:r>
+        <w:t>6</w:t>
+      </w:r>
+    </w:p>
+    <w:p>
+      <w:r>
+        <w:t>7</w:t>
+      </w:r>
+    </w:p>
+    <w:p>
+      <w:r>
+        <w:t>8</w:t>
+      </w:r>
+    </w:p>
+    <w:p>
+      <w:r>
+        <w:t>9</w:t>
+      </w:r>
+    </w:p>
+    <w:p>
+      <w:r>
+        <w:t>10</w:t>
+      </w:r>
+    </w:p>
+    <w:p>
+      <w:r>
+        <w:t>11</w:t>
+      </w:r>
+    </w:p>
+    <w:p>
+      <w:r>
+        <w:rPr>
+          <w:rFonts w:hint="eastAsia"/>
+        </w:rPr>
+        <w:t>实际上，反编译的结果都错了。构造函数并不是无参数的。</w:t>
+      </w:r>
+    </w:p>
+    <w:p/>
+    <w:p>
+      <w:r>
+        <w:rPr>
+          <w:rFonts w:hint="eastAsia"/>
+        </w:rPr>
+        <w:t>最终，使用</w:t>
+      </w:r>
+      <w:proofErr w:type="spellStart"/>
+      <w:r>
+        <w:t>jad</w:t>
+      </w:r>
+      <w:proofErr w:type="spellEnd"/>
+      <w:r>
+        <w:t>工具进行反编译</w:t>
+      </w:r>
+    </w:p>
+    <w:p/>
+    <w:p>
+      <w:r>
+        <w:t>D:\IdeaProjects\Test\out\production\Test&gt;jad -</w:t>
+      </w:r>
+      <w:proofErr w:type="spellStart"/>
+      <w:r>
+        <w:t>sjava</w:t>
+      </w:r>
+      <w:proofErr w:type="spellEnd"/>
+      <w:r>
+        <w:t xml:space="preserve"> </w:t>
+      </w:r>
+      <w:proofErr w:type="spellStart"/>
+      <w:r>
+        <w:t>Singleton.class</w:t>
+      </w:r>
+      <w:proofErr w:type="spellEnd"/>
+    </w:p>
+    <w:p>
+      <w:r>
+        <w:t xml:space="preserve">Parsing </w:t>
+      </w:r>
+      <w:proofErr w:type="spellStart"/>
+      <w:r>
+        <w:t>Singleton.class</w:t>
+      </w:r>
+      <w:proofErr w:type="spellEnd"/>
+      <w:r>
+        <w:t>... Generating Singleton.java</w:t>
+      </w:r>
+    </w:p>
+    <w:p>
+      <w:r>
+        <w:t>1</w:t>
+      </w:r>
+    </w:p>
+    <w:p>
+      <w:r>
+        <w:t>2</w:t>
+      </w:r>
+    </w:p>
+    <w:p>
       <w:r>
         <w:lastRenderedPageBreak/>
-        <w:t>cmd反编译：</w:t>
-      </w:r>
-    </w:p>
-    <w:p/>
-    <w:p>
-      <w:r>
-        <w:t>D:\IdeaProjects\Test\out\production\Test&gt;javap -p Singleton.class</w:t>
-      </w:r>
-    </w:p>
-    <w:p>
-      <w:r>
-        <w:t>Compiled from "Singleton.java"</w:t>
-      </w:r>
-    </w:p>
-    <w:p>
-      <w:r>
-        <w:t>public final class Singleton extends java.lang.Enum&lt;Singleton&gt; {</w:t>
-      </w:r>
-    </w:p>
-    <w:p>
-      <w:r>
-        <w:t xml:space="preserve">  public static final Singleton INSTANCE;</w:t>
-      </w:r>
-    </w:p>
-    <w:p>
-      <w:r>
-        <w:t xml:space="preserve">  private static final Singleton[] $VALUES;</w:t>
-      </w:r>
-    </w:p>
-    <w:p>
-      <w:r>
-        <w:t xml:space="preserve">  public static Singleton[] values();</w:t>
-      </w:r>
-    </w:p>
-    <w:p>
-      <w:r>
-        <w:t xml:space="preserve">  public static Singleton valueOf(java.lang.String);</w:t>
-      </w:r>
-    </w:p>
-    <w:p>
-      <w:r>
-        <w:t xml:space="preserve">  private Singleton();</w:t>
-      </w:r>
-    </w:p>
-    <w:p>
-      <w:r>
-        <w:t xml:space="preserve">  public static Singleton getInstance();</w:t>
-      </w:r>
-    </w:p>
-    <w:p>
-      <w:r>
-        <w:t xml:space="preserve">  static {};</w:t>
+        <w:t>public final class Singleton extends Enum</w:t>
+      </w:r>
+    </w:p>
+    <w:p>
+      <w:r>
+        <w:t>{</w:t>
+      </w:r>
+    </w:p>
+    <w:p/>
+    <w:p>
+      <w:r>
+        <w:t xml:space="preserve">    public static Singleton[] values()</w:t>
+      </w:r>
+    </w:p>
+    <w:p>
+      <w:r>
+        <w:t xml:space="preserve">    {</w:t>
+      </w:r>
+    </w:p>
+    <w:p>
+      <w:r>
+        <w:t xml:space="preserve">        return (Singleton[])$</w:t>
+      </w:r>
+      <w:proofErr w:type="spellStart"/>
+      <w:r>
+        <w:t>VALUES.clone</w:t>
+      </w:r>
+      <w:proofErr w:type="spellEnd"/>
+      <w:r>
+        <w:t>();</w:t>
+      </w:r>
+    </w:p>
+    <w:p>
+      <w:r>
+        <w:t xml:space="preserve">    }</w:t>
+      </w:r>
+    </w:p>
+    <w:p/>
+    <w:p>
+      <w:r>
+        <w:t xml:space="preserve">    public static Singleton </w:t>
+      </w:r>
+      <w:proofErr w:type="spellStart"/>
+      <w:r>
+        <w:t>valueOf</w:t>
+      </w:r>
+      <w:proofErr w:type="spellEnd"/>
+      <w:r>
+        <w:t>(String name)</w:t>
+      </w:r>
+    </w:p>
+    <w:p>
+      <w:r>
+        <w:t xml:space="preserve">    {</w:t>
+      </w:r>
+    </w:p>
+    <w:p>
+      <w:r>
+        <w:t xml:space="preserve">        return (Singleton)</w:t>
+      </w:r>
+      <w:proofErr w:type="spellStart"/>
+      <w:r>
+        <w:t>Enum.valueOf</w:t>
+      </w:r>
+      <w:proofErr w:type="spellEnd"/>
+      <w:r>
+        <w:t>(Singleton, name);</w:t>
+      </w:r>
+    </w:p>
+    <w:p>
+      <w:r>
+        <w:t xml:space="preserve">    }</w:t>
+      </w:r>
+    </w:p>
+    <w:p/>
+    <w:p>
+      <w:r>
+        <w:t xml:space="preserve">    private Singleton(String s, int </w:t>
+      </w:r>
+      <w:proofErr w:type="spellStart"/>
+      <w:r>
+        <w:t>i</w:t>
+      </w:r>
+      <w:proofErr w:type="spellEnd"/>
+      <w:r>
+        <w:t>)</w:t>
+      </w:r>
+    </w:p>
+    <w:p>
+      <w:r>
+        <w:t xml:space="preserve">    {</w:t>
+      </w:r>
+    </w:p>
+    <w:p>
+      <w:r>
+        <w:t xml:space="preserve">        super(s, </w:t>
+      </w:r>
+      <w:proofErr w:type="spellStart"/>
+      <w:r>
+        <w:t>i</w:t>
+      </w:r>
+      <w:proofErr w:type="spellEnd"/>
+      <w:r>
+        <w:t>);</w:t>
+      </w:r>
+    </w:p>
+    <w:p>
+      <w:r>
+        <w:t xml:space="preserve">    }</w:t>
+      </w:r>
+    </w:p>
+    <w:p/>
+    <w:p>
+      <w:r>
+        <w:t xml:space="preserve">    public static Singleton </w:t>
+      </w:r>
+      <w:proofErr w:type="spellStart"/>
+      <w:r>
+        <w:t>getInstance</w:t>
+      </w:r>
+      <w:proofErr w:type="spellEnd"/>
+      <w:r>
+        <w:t>()</w:t>
+      </w:r>
+    </w:p>
+    <w:p>
+      <w:r>
+        <w:t xml:space="preserve">    {</w:t>
+      </w:r>
+    </w:p>
+    <w:p>
+      <w:r>
+        <w:t xml:space="preserve">        return INSTANCE;</w:t>
+      </w:r>
+    </w:p>
+    <w:p>
+      <w:r>
+        <w:t xml:space="preserve">    }</w:t>
+      </w:r>
+    </w:p>
+    <w:p/>
+    <w:p>
+      <w:r>
+        <w:t xml:space="preserve">    public static final Singleton INSTANCE;</w:t>
+      </w:r>
+    </w:p>
+    <w:p>
+      <w:r>
+        <w:t xml:space="preserve">    private static final Singleton $VALUES[];</w:t>
+      </w:r>
+    </w:p>
+    <w:p/>
+    <w:p>
+      <w:r>
+        <w:t xml:space="preserve">    static </w:t>
+      </w:r>
+    </w:p>
+    <w:p>
+      <w:r>
+        <w:t xml:space="preserve">    {</w:t>
+      </w:r>
+    </w:p>
+    <w:p>
+      <w:r>
+        <w:t xml:space="preserve">        INSTANCE = new Singleton("INSTANCE", 0);</w:t>
+      </w:r>
+    </w:p>
+    <w:p>
+      <w:r>
+        <w:t xml:space="preserve">        $VALUES = (new Singleton[] {</w:t>
+      </w:r>
+    </w:p>
+    <w:p>
+      <w:r>
+        <w:t xml:space="preserve">            INSTANCE</w:t>
+      </w:r>
+    </w:p>
+    <w:p>
+      <w:r>
+        <w:t xml:space="preserve">        });</w:t>
+      </w:r>
+    </w:p>
+    <w:p>
+      <w:r>
+        <w:t xml:space="preserve">    }</w:t>
       </w:r>
     </w:p>
     <w:p>
@@ -1953,15 +3325,142 @@
     </w:p>
     <w:p>
       <w:r>
+        <w:lastRenderedPageBreak/>
         <w:t>11</w:t>
       </w:r>
     </w:p>
     <w:p>
       <w:r>
+        <w:t>12</w:t>
+      </w:r>
+    </w:p>
+    <w:p>
+      <w:r>
+        <w:t>13</w:t>
+      </w:r>
+    </w:p>
+    <w:p>
+      <w:r>
+        <w:t>14</w:t>
+      </w:r>
+    </w:p>
+    <w:p>
+      <w:r>
+        <w:t>15</w:t>
+      </w:r>
+    </w:p>
+    <w:p>
+      <w:r>
+        <w:t>16</w:t>
+      </w:r>
+    </w:p>
+    <w:p>
+      <w:r>
+        <w:t>17</w:t>
+      </w:r>
+    </w:p>
+    <w:p>
+      <w:r>
+        <w:t>18</w:t>
+      </w:r>
+    </w:p>
+    <w:p>
+      <w:r>
+        <w:t>19</w:t>
+      </w:r>
+    </w:p>
+    <w:p>
+      <w:r>
+        <w:t>20</w:t>
+      </w:r>
+    </w:p>
+    <w:p>
+      <w:r>
+        <w:t>21</w:t>
+      </w:r>
+    </w:p>
+    <w:p>
+      <w:r>
+        <w:t>22</w:t>
+      </w:r>
+    </w:p>
+    <w:p>
+      <w:r>
+        <w:t>23</w:t>
+      </w:r>
+    </w:p>
+    <w:p>
+      <w:r>
+        <w:t>24</w:t>
+      </w:r>
+    </w:p>
+    <w:p>
+      <w:r>
+        <w:t>25</w:t>
+      </w:r>
+    </w:p>
+    <w:p>
+      <w:r>
+        <w:t>26</w:t>
+      </w:r>
+    </w:p>
+    <w:p>
+      <w:r>
+        <w:t>27</w:t>
+      </w:r>
+    </w:p>
+    <w:p>
+      <w:r>
+        <w:t>28</w:t>
+      </w:r>
+    </w:p>
+    <w:p>
+      <w:r>
+        <w:t>29</w:t>
+      </w:r>
+    </w:p>
+    <w:p>
+      <w:r>
+        <w:t>30</w:t>
+      </w:r>
+    </w:p>
+    <w:p>
+      <w:r>
+        <w:t>31</w:t>
+      </w:r>
+    </w:p>
+    <w:p>
+      <w:r>
+        <w:t>32</w:t>
+      </w:r>
+    </w:p>
+    <w:p>
+      <w:r>
+        <w:t>33</w:t>
+      </w:r>
+    </w:p>
+    <w:p>
+      <w:r>
+        <w:t>34</w:t>
+      </w:r>
+    </w:p>
+    <w:p>
+      <w:r>
         <w:rPr>
           <w:rFonts w:hint="eastAsia"/>
         </w:rPr>
-        <w:t>实际上，反编译的结果都错了。构造函数并不是无参数的。</w:t>
+        <w:t>由第</w:t>
+      </w:r>
+      <w:r>
+        <w:t xml:space="preserve">14行代码可知，实际上构造方法的参数(String s, int </w:t>
+      </w:r>
+      <w:proofErr w:type="spellStart"/>
+      <w:r>
+        <w:t>i</w:t>
+      </w:r>
+      <w:proofErr w:type="spellEnd"/>
+      <w:r>
+        <w:t>)</w:t>
       </w:r>
     </w:p>
     <w:p/>
@@ -1970,21 +3469,126 @@
         <w:rPr>
           <w:rFonts w:hint="eastAsia"/>
         </w:rPr>
-        <w:t>最终，使用</w:t>
-      </w:r>
-      <w:r>
-        <w:t>jad工具进行反编译</w:t>
-      </w:r>
-    </w:p>
-    <w:p/>
-    <w:p>
-      <w:r>
-        <w:t>D:\IdeaProjects\Test\out\production\Test&gt;jad -sjava Singleton.class</w:t>
-      </w:r>
-    </w:p>
-    <w:p>
-      <w:r>
-        <w:t>Parsing Singleton.class... Generating Singleton.java</w:t>
+        <w:t>测试</w:t>
+      </w:r>
+    </w:p>
+    <w:p/>
+    <w:p>
+      <w:r>
+        <w:t xml:space="preserve">public static void main(String[] </w:t>
+      </w:r>
+      <w:proofErr w:type="spellStart"/>
+      <w:r>
+        <w:t>args</w:t>
+      </w:r>
+      <w:proofErr w:type="spellEnd"/>
+      <w:r>
+        <w:t>) throws Exception {</w:t>
+      </w:r>
+    </w:p>
+    <w:p>
+      <w:r>
+        <w:t xml:space="preserve">        Singleton s1 = </w:t>
+      </w:r>
+      <w:proofErr w:type="spellStart"/>
+      <w:r>
+        <w:t>Singleton.getInstance</w:t>
+      </w:r>
+      <w:proofErr w:type="spellEnd"/>
+      <w:r>
+        <w:t>();</w:t>
+      </w:r>
+    </w:p>
+    <w:p>
+      <w:r>
+        <w:t xml:space="preserve">        //源码构造方法参数 (</w:t>
+      </w:r>
+      <w:proofErr w:type="spellStart"/>
+      <w:r>
+        <w:t>String,int</w:t>
+      </w:r>
+      <w:proofErr w:type="spellEnd"/>
+      <w:r>
+        <w:t>)</w:t>
+      </w:r>
+    </w:p>
+    <w:p>
+      <w:r>
+        <w:t xml:space="preserve">        Constructor&lt;Singleton&gt; constructor = </w:t>
+      </w:r>
+      <w:proofErr w:type="spellStart"/>
+      <w:r>
+        <w:t>Singleton.class.getDeclaredConstructor</w:t>
+      </w:r>
+      <w:proofErr w:type="spellEnd"/>
+      <w:r>
+        <w:t>(</w:t>
+      </w:r>
+      <w:proofErr w:type="spellStart"/>
+      <w:r>
+        <w:t>String.class,int.class</w:t>
+      </w:r>
+      <w:proofErr w:type="spellEnd"/>
+      <w:r>
+        <w:t>);</w:t>
+      </w:r>
+    </w:p>
+    <w:p>
+      <w:r>
+        <w:t xml:space="preserve">        </w:t>
+      </w:r>
+      <w:proofErr w:type="spellStart"/>
+      <w:r>
+        <w:t>constructor.setAccessible</w:t>
+      </w:r>
+      <w:proofErr w:type="spellEnd"/>
+      <w:r>
+        <w:t>(true);</w:t>
+      </w:r>
+    </w:p>
+    <w:p>
+      <w:r>
+        <w:t xml:space="preserve">        Singleton s2 = </w:t>
+      </w:r>
+      <w:proofErr w:type="spellStart"/>
+      <w:r>
+        <w:t>constructor.newInstance</w:t>
+      </w:r>
+      <w:proofErr w:type="spellEnd"/>
+      <w:r>
+        <w:t>();</w:t>
+      </w:r>
+    </w:p>
+    <w:p/>
+    <w:p>
+      <w:r>
+        <w:t xml:space="preserve">        </w:t>
+      </w:r>
+      <w:proofErr w:type="spellStart"/>
+      <w:r>
+        <w:t>System.out.println</w:t>
+      </w:r>
+      <w:proofErr w:type="spellEnd"/>
+      <w:r>
+        <w:t>(s1.hashCode());</w:t>
+      </w:r>
+    </w:p>
+    <w:p>
+      <w:r>
+        <w:t xml:space="preserve">        </w:t>
+      </w:r>
+      <w:proofErr w:type="spellStart"/>
+      <w:r>
+        <w:t>System.out.println</w:t>
+      </w:r>
+      <w:proofErr w:type="spellEnd"/>
+      <w:r>
+        <w:t>(s2.hashCode());</w:t>
+      </w:r>
+    </w:p>
+    <w:p>
+      <w:r>
+        <w:t xml:space="preserve">    }</w:t>
       </w:r>
     </w:p>
     <w:p>
@@ -1999,162 +3603,6 @@
     </w:p>
     <w:p>
       <w:r>
-        <w:t>public final class Singleton extends Enum</w:t>
-      </w:r>
-    </w:p>
-    <w:p>
-      <w:r>
-        <w:t>{</w:t>
-      </w:r>
-    </w:p>
-    <w:p/>
-    <w:p>
-      <w:r>
-        <w:t xml:space="preserve">    public static Singleton[] values()</w:t>
-      </w:r>
-    </w:p>
-    <w:p>
-      <w:r>
-        <w:t xml:space="preserve">    {</w:t>
-      </w:r>
-    </w:p>
-    <w:p>
-      <w:r>
-        <w:t xml:space="preserve">        return (Singleton[])$VALUES.clone();</w:t>
-      </w:r>
-    </w:p>
-    <w:p>
-      <w:r>
-        <w:t xml:space="preserve">    }</w:t>
-      </w:r>
-    </w:p>
-    <w:p/>
-    <w:p>
-      <w:r>
-        <w:t xml:space="preserve">    public static Singleton valueOf(String name)</w:t>
-      </w:r>
-    </w:p>
-    <w:p>
-      <w:r>
-        <w:t xml:space="preserve">    {</w:t>
-      </w:r>
-    </w:p>
-    <w:p>
-      <w:r>
-        <w:t xml:space="preserve">        return (Singleton)Enum.valueOf(Singleton, name);</w:t>
-      </w:r>
-    </w:p>
-    <w:p>
-      <w:r>
-        <w:t xml:space="preserve">    }</w:t>
-      </w:r>
-    </w:p>
-    <w:p/>
-    <w:p>
-      <w:r>
-        <w:t xml:space="preserve">    private Singleton(String s, int i)</w:t>
-      </w:r>
-    </w:p>
-    <w:p>
-      <w:r>
-        <w:t xml:space="preserve">    {</w:t>
-      </w:r>
-    </w:p>
-    <w:p>
-      <w:r>
-        <w:t xml:space="preserve">        super(s, i);</w:t>
-      </w:r>
-    </w:p>
-    <w:p>
-      <w:r>
-        <w:t xml:space="preserve">    }</w:t>
-      </w:r>
-    </w:p>
-    <w:p/>
-    <w:p>
-      <w:r>
-        <w:t xml:space="preserve">    public static Singleton getInstance()</w:t>
-      </w:r>
-    </w:p>
-    <w:p>
-      <w:r>
-        <w:t xml:space="preserve">    {</w:t>
-      </w:r>
-    </w:p>
-    <w:p>
-      <w:r>
-        <w:t xml:space="preserve">        return INSTANCE;</w:t>
-      </w:r>
-    </w:p>
-    <w:p>
-      <w:r>
-        <w:t xml:space="preserve">    }</w:t>
-      </w:r>
-    </w:p>
-    <w:p/>
-    <w:p>
-      <w:r>
-        <w:t xml:space="preserve">    public static final Singleton INSTANCE;</w:t>
-      </w:r>
-    </w:p>
-    <w:p>
-      <w:r>
-        <w:t xml:space="preserve">    private static final Singleton $VALUES[];</w:t>
-      </w:r>
-    </w:p>
-    <w:p/>
-    <w:p>
-      <w:r>
-        <w:t xml:space="preserve">    static </w:t>
-      </w:r>
-    </w:p>
-    <w:p>
-      <w:r>
-        <w:t xml:space="preserve">    {</w:t>
-      </w:r>
-    </w:p>
-    <w:p>
-      <w:r>
-        <w:t xml:space="preserve">        INSTANCE = new Singleton("INSTANCE", 0);</w:t>
-      </w:r>
-    </w:p>
-    <w:p>
-      <w:r>
-        <w:t xml:space="preserve">        $VALUES = (new Singleton[] {</w:t>
-      </w:r>
-    </w:p>
-    <w:p>
-      <w:r>
-        <w:t xml:space="preserve">            INSTANCE</w:t>
-      </w:r>
-    </w:p>
-    <w:p>
-      <w:r>
-        <w:t xml:space="preserve">        });</w:t>
-      </w:r>
-    </w:p>
-    <w:p>
-      <w:r>
-        <w:t xml:space="preserve">    }</w:t>
-      </w:r>
-    </w:p>
-    <w:p>
-      <w:r>
-        <w:t>}</w:t>
-      </w:r>
-    </w:p>
-    <w:p>
-      <w:r>
-        <w:t>1</w:t>
-      </w:r>
-    </w:p>
-    <w:p>
-      <w:r>
-        <w:t>2</w:t>
-      </w:r>
-    </w:p>
-    <w:p>
-      <w:r>
         <w:t>3</w:t>
       </w:r>
     </w:p>
@@ -2170,6 +3618,7 @@
     </w:p>
     <w:p>
       <w:r>
+        <w:lastRenderedPageBreak/>
         <w:t>6</w:t>
       </w:r>
     </w:p>
@@ -2195,240 +3644,40 @@
     </w:p>
     <w:p>
       <w:r>
-        <w:t>11</w:t>
-      </w:r>
-    </w:p>
-    <w:p>
-      <w:r>
-        <w:t>12</w:t>
-      </w:r>
-    </w:p>
-    <w:p>
-      <w:r>
-        <w:t>13</w:t>
-      </w:r>
-    </w:p>
-    <w:p>
-      <w:r>
-        <w:t>14</w:t>
-      </w:r>
-    </w:p>
-    <w:p>
-      <w:r>
-        <w:t>15</w:t>
-      </w:r>
-    </w:p>
-    <w:p>
-      <w:r>
-        <w:t>16</w:t>
-      </w:r>
-    </w:p>
-    <w:p>
-      <w:r>
-        <w:t>17</w:t>
-      </w:r>
-    </w:p>
-    <w:p>
-      <w:r>
-        <w:t>18</w:t>
-      </w:r>
-    </w:p>
-    <w:p>
-      <w:r>
-        <w:t>19</w:t>
-      </w:r>
-    </w:p>
-    <w:p>
-      <w:r>
-        <w:t>20</w:t>
-      </w:r>
-    </w:p>
-    <w:p>
-      <w:r>
-        <w:t>21</w:t>
-      </w:r>
-    </w:p>
-    <w:p>
-      <w:r>
-        <w:t>22</w:t>
-      </w:r>
-    </w:p>
-    <w:p>
-      <w:r>
-        <w:lastRenderedPageBreak/>
-        <w:t>23</w:t>
-      </w:r>
-    </w:p>
-    <w:p>
-      <w:r>
-        <w:t>24</w:t>
-      </w:r>
-    </w:p>
-    <w:p>
-      <w:r>
-        <w:t>25</w:t>
-      </w:r>
-    </w:p>
-    <w:p>
-      <w:r>
-        <w:t>26</w:t>
-      </w:r>
-    </w:p>
-    <w:p>
-      <w:r>
-        <w:t>27</w:t>
-      </w:r>
-    </w:p>
-    <w:p>
-      <w:r>
-        <w:t>28</w:t>
-      </w:r>
-    </w:p>
-    <w:p>
-      <w:r>
-        <w:t>29</w:t>
-      </w:r>
-    </w:p>
-    <w:p>
-      <w:r>
-        <w:t>30</w:t>
-      </w:r>
-    </w:p>
-    <w:p>
-      <w:r>
-        <w:t>31</w:t>
-      </w:r>
-    </w:p>
-    <w:p>
-      <w:r>
-        <w:t>32</w:t>
-      </w:r>
-    </w:p>
-    <w:p>
-      <w:r>
-        <w:t>33</w:t>
-      </w:r>
-    </w:p>
-    <w:p>
-      <w:r>
-        <w:t>34</w:t>
-      </w:r>
-    </w:p>
-    <w:p>
-      <w:r>
         <w:rPr>
           <w:rFonts w:hint="eastAsia"/>
         </w:rPr>
-        <w:t>由第</w:t>
-      </w:r>
-      <w:r>
-        <w:t>14行代码可知，实际上构造方法的参数(String s, int i)</w:t>
-      </w:r>
-    </w:p>
+        <w:t>输出结果</w:t>
+      </w:r>
+    </w:p>
+    <w:p/>
+    <w:p>
+      <w:proofErr w:type="spellStart"/>
+      <w:r>
+        <w:t>java.lang.IllegalArgumentException</w:t>
+      </w:r>
+      <w:proofErr w:type="spellEnd"/>
+      <w:r>
+        <w:t xml:space="preserve">: Cannot reflectively create </w:t>
+      </w:r>
+      <w:proofErr w:type="spellStart"/>
+      <w:r>
+        <w:t>enum</w:t>
+      </w:r>
+      <w:proofErr w:type="spellEnd"/>
+      <w:r>
+        <w:t xml:space="preserve"> objects</w:t>
+      </w:r>
+    </w:p>
+    <w:p/>
+    <w:p/>
     <w:p/>
     <w:p>
       <w:r>
         <w:rPr>
           <w:rFonts w:hint="eastAsia"/>
         </w:rPr>
-        <w:t>测试</w:t>
-      </w:r>
-    </w:p>
-    <w:p/>
-    <w:p>
-      <w:r>
-        <w:t>public static void main(String[] args) throws Exception {</w:t>
-      </w:r>
-    </w:p>
-    <w:p>
-      <w:r>
-        <w:t xml:space="preserve">        Singleton s1 = Singleton.getInstance();</w:t>
-      </w:r>
-    </w:p>
-    <w:p>
-      <w:r>
-        <w:t xml:space="preserve">        //源码构造方法参数 (String,int)</w:t>
-      </w:r>
-    </w:p>
-    <w:p>
-      <w:r>
-        <w:t xml:space="preserve">        Constructor&lt;Singleton&gt; constructor = Singleton.class.getDeclaredConstructor(String.class,int.class);</w:t>
-      </w:r>
-    </w:p>
-    <w:p>
-      <w:r>
-        <w:t xml:space="preserve">        constructor.setAccessible(true);</w:t>
-      </w:r>
-    </w:p>
-    <w:p>
-      <w:r>
-        <w:t xml:space="preserve">        Singleton s2 = constructor.newInstance();</w:t>
-      </w:r>
-    </w:p>
-    <w:p/>
-    <w:p>
-      <w:r>
-        <w:t xml:space="preserve">        System.out.println(s1.hashCode());</w:t>
-      </w:r>
-    </w:p>
-    <w:p>
-      <w:r>
-        <w:t xml:space="preserve">        System.out.println(s2.hashCode());</w:t>
-      </w:r>
-    </w:p>
-    <w:p>
-      <w:r>
-        <w:t xml:space="preserve">    }</w:t>
-      </w:r>
-    </w:p>
-    <w:p>
-      <w:r>
-        <w:t>1</w:t>
-      </w:r>
-    </w:p>
-    <w:p>
-      <w:r>
-        <w:t>2</w:t>
-      </w:r>
-    </w:p>
-    <w:p>
-      <w:r>
-        <w:t>3</w:t>
-      </w:r>
-    </w:p>
-    <w:p>
-      <w:r>
-        <w:t>4</w:t>
-      </w:r>
-    </w:p>
-    <w:p>
-      <w:r>
-        <w:t>5</w:t>
-      </w:r>
-    </w:p>
-    <w:p>
-      <w:r>
-        <w:t>6</w:t>
-      </w:r>
-    </w:p>
-    <w:p>
-      <w:r>
-        <w:t>7</w:t>
-      </w:r>
-    </w:p>
-    <w:p>
-      <w:r>
-        <w:t>8</w:t>
-      </w:r>
-    </w:p>
-    <w:p>
-      <w:r>
-        <w:t>9</w:t>
-      </w:r>
-    </w:p>
-    <w:p>
-      <w:r>
-        <w:t>10</w:t>
+        <w:t>结果证明了枚举可解决线程安全问题，避免了反射，序列化问题。</w:t>
       </w:r>
     </w:p>
     <w:p>
@@ -2436,44 +3685,26 @@
         <w:rPr>
           <w:rFonts w:hint="eastAsia"/>
         </w:rPr>
-        <w:t>输出结果</w:t>
-      </w:r>
-    </w:p>
-    <w:p/>
-    <w:p>
-      <w:r>
-        <w:t>java.lang.IllegalArgumentException: Cannot reflectively create enum objects</w:t>
-      </w:r>
-    </w:p>
-    <w:p/>
-    <w:p/>
-    <w:p/>
+        <w:t>————————————————</w:t>
+      </w:r>
+    </w:p>
     <w:p>
       <w:r>
         <w:rPr>
           <w:rFonts w:hint="eastAsia"/>
         </w:rPr>
-        <w:t>结果证明了枚举可解决线程安全问题，避免了反射，序列化问题。</w:t>
-      </w:r>
-    </w:p>
-    <w:p>
-      <w:r>
-        <w:rPr>
-          <w:rFonts w:hint="eastAsia"/>
-        </w:rPr>
-        <w:lastRenderedPageBreak/>
-        <w:t>————————————————</w:t>
-      </w:r>
-    </w:p>
-    <w:p>
-      <w:r>
-        <w:rPr>
-          <w:rFonts w:hint="eastAsia"/>
-        </w:rPr>
         <w:t>版权声明：本文为</w:t>
       </w:r>
       <w:r>
-        <w:t>CSDN博主「G_gBoy」的原创文章，遵循CC 4.0 BY-SA版权协议，转载请附上原文出处链接及本声明。</w:t>
+        <w:t>CSDN博主「</w:t>
+      </w:r>
+      <w:proofErr w:type="spellStart"/>
+      <w:r>
+        <w:t>G_gBoy</w:t>
+      </w:r>
+      <w:proofErr w:type="spellEnd"/>
+      <w:r>
+        <w:t>」的原创文章，遵循CC 4.0 BY-SA版权协议，转载请附上原文出处链接及本声明。</w:t>
       </w:r>
     </w:p>
     <w:p>
@@ -2617,6 +3848,7 @@
     <w:lsdException w:name="HTML Sample" w:semiHidden="1" w:unhideWhenUsed="1"/>
     <w:lsdException w:name="HTML Typewriter" w:semiHidden="1" w:unhideWhenUsed="1"/>
     <w:lsdException w:name="HTML Variable" w:semiHidden="1" w:unhideWhenUsed="1"/>
+    <w:lsdException w:name="Normal Table" w:semiHidden="1" w:unhideWhenUsed="1"/>
     <w:lsdException w:name="annotation subject" w:semiHidden="1" w:unhideWhenUsed="1"/>
     <w:lsdException w:name="No List" w:semiHidden="1" w:unhideWhenUsed="1"/>
     <w:lsdException w:name="Outline List 1" w:semiHidden="1" w:unhideWhenUsed="1"/>
@@ -2663,8 +3895,10 @@
     <w:lsdException w:name="Table Subtle 2" w:semiHidden="1" w:unhideWhenUsed="1"/>
     <w:lsdException w:name="Table Web 1" w:semiHidden="1" w:unhideWhenUsed="1"/>
     <w:lsdException w:name="Table Web 2" w:semiHidden="1" w:unhideWhenUsed="1"/>
+    <w:lsdException w:name="Table Web 3" w:semiHidden="1" w:unhideWhenUsed="1"/>
     <w:lsdException w:name="Balloon Text" w:semiHidden="1" w:unhideWhenUsed="1"/>
     <w:lsdException w:name="Table Grid" w:uiPriority="39"/>
+    <w:lsdException w:name="Table Theme" w:semiHidden="1" w:unhideWhenUsed="1"/>
     <w:lsdException w:name="Placeholder Text" w:semiHidden="1"/>
     <w:lsdException w:name="No Spacing" w:uiPriority="1" w:qFormat="1"/>
     <w:lsdException w:name="Light Shading" w:uiPriority="60"/>
@@ -2920,6 +4154,57 @@
     <w:uiPriority w:val="99"/>
     <w:semiHidden/>
     <w:unhideWhenUsed/>
+  </w:style>
+  <w:style w:type="paragraph" w:styleId="HTML">
+    <w:name w:val="HTML Preformatted"/>
+    <w:basedOn w:val="a"/>
+    <w:link w:val="HTML0"/>
+    <w:uiPriority w:val="99"/>
+    <w:semiHidden/>
+    <w:unhideWhenUsed/>
+    <w:rsid w:val="00BA7F81"/>
+    <w:pPr>
+      <w:widowControl/>
+      <w:tabs>
+        <w:tab w:val="left" w:pos="916"/>
+        <w:tab w:val="left" w:pos="1832"/>
+        <w:tab w:val="left" w:pos="2748"/>
+        <w:tab w:val="left" w:pos="3664"/>
+        <w:tab w:val="left" w:pos="4580"/>
+        <w:tab w:val="left" w:pos="5496"/>
+        <w:tab w:val="left" w:pos="6412"/>
+        <w:tab w:val="left" w:pos="7328"/>
+        <w:tab w:val="left" w:pos="8244"/>
+        <w:tab w:val="left" w:pos="9160"/>
+        <w:tab w:val="left" w:pos="10076"/>
+        <w:tab w:val="left" w:pos="10992"/>
+        <w:tab w:val="left" w:pos="11908"/>
+        <w:tab w:val="left" w:pos="12824"/>
+        <w:tab w:val="left" w:pos="13740"/>
+        <w:tab w:val="left" w:pos="14656"/>
+      </w:tabs>
+      <w:jc w:val="left"/>
+    </w:pPr>
+    <w:rPr>
+      <w:rFonts w:ascii="宋体" w:eastAsia="宋体" w:hAnsi="宋体" w:cs="宋体"/>
+      <w:kern w:val="0"/>
+      <w:sz w:val="24"/>
+      <w:szCs w:val="24"/>
+    </w:rPr>
+  </w:style>
+  <w:style w:type="character" w:customStyle="1" w:styleId="HTML0">
+    <w:name w:val="HTML 预设格式 字符"/>
+    <w:basedOn w:val="a0"/>
+    <w:link w:val="HTML"/>
+    <w:uiPriority w:val="99"/>
+    <w:semiHidden/>
+    <w:rsid w:val="00BA7F81"/>
+    <w:rPr>
+      <w:rFonts w:ascii="宋体" w:eastAsia="宋体" w:hAnsi="宋体" w:cs="宋体"/>
+      <w:kern w:val="0"/>
+      <w:sz w:val="24"/>
+      <w:szCs w:val="24"/>
+    </w:rPr>
   </w:style>
 </w:styles>
 </file>
